--- a/tests/templates/merge_paragraph_tpl.docx
+++ b/tests/templates/merge_paragraph_tpl.docx
@@ -4,15 +4,60 @@
   <w:body>
     <w:p>
       <w:pPr>
-        <w:rPr>
-          <w:lang w:val="en-US"/>
-        </w:rPr>
-      </w:pPr>
-      <w:r>
-        <w:rPr>
-          <w:lang w:val="en-US"/>
-        </w:rPr>
-        <w:t>To merge with previous paragraph, use</w:t>
+        <w:pStyle w:val="Titre1"/>
+        <w:rPr>
+          <w:lang w:val="en-US"/>
+        </w:rPr>
+      </w:pPr>
+      <w:r>
+        <w:rPr>
+          <w:lang w:val="en-US"/>
+        </w:rPr>
+        <w:t>Splitting and merging text having jinja2 tags</w:t>
+      </w:r>
+    </w:p>
+    <w:p>
+      <w:pPr>
+        <w:rPr>
+          <w:lang w:val="en-US"/>
+        </w:rPr>
+      </w:pPr>
+    </w:p>
+    <w:p>
+      <w:pPr>
+        <w:rPr>
+          <w:lang w:val="en-US"/>
+        </w:rPr>
+      </w:pPr>
+      <w:r>
+        <w:rPr>
+          <w:lang w:val="en-US"/>
+        </w:rPr>
+        <w:t xml:space="preserve">To merge </w:t>
+      </w:r>
+      <w:r>
+        <w:rPr>
+          <w:lang w:val="en-US"/>
+        </w:rPr>
+        <w:t xml:space="preserve">a jinja2 tag </w:t>
+      </w:r>
+      <w:r>
+        <w:rPr>
+          <w:lang w:val="en-US"/>
+        </w:rPr>
+        <w:t xml:space="preserve">with previous </w:t>
+      </w:r>
+      <w:r>
+        <w:rPr>
+          <w:lang w:val="en-US"/>
+        </w:rPr>
+        <w:t>line</w:t>
+      </w:r>
+      <w:r>
+        <w:rPr>
+          <w:lang w:val="en-US"/>
+        </w:rPr>
+        <w:t>, use</w:t>
       </w:r>
       <w:r>
         <w:rPr>
@@ -24,13 +69,179 @@
         <w:rPr>
           <w:lang w:val="en-US"/>
         </w:rPr>
+        <w:t xml:space="preserve"> {_%-</w:t>
+      </w:r>
+    </w:p>
+    <w:p>
+      <w:pPr>
+        <w:rPr>
+          <w:lang w:val="en-US"/>
+        </w:rPr>
+      </w:pPr>
+      <w:r>
+        <w:rPr>
+          <w:lang w:val="en-US"/>
+        </w:rPr>
+        <w:t>To merge</w:t>
+      </w:r>
+      <w:r>
+        <w:rPr>
+          <w:lang w:val="en-US"/>
+        </w:rPr>
         <w:t xml:space="preserve"> </w:t>
       </w:r>
       <w:r>
         <w:rPr>
           <w:lang w:val="en-US"/>
         </w:rPr>
-        <w:t xml:space="preserve">" </w:t>
+        <w:t>a jinja2 tag</w:t>
+      </w:r>
+      <w:r>
+        <w:rPr>
+          <w:lang w:val="en-US"/>
+        </w:rPr>
+        <w:t xml:space="preserve"> with </w:t>
+      </w:r>
+      <w:r>
+        <w:rPr>
+          <w:lang w:val="en-US"/>
+        </w:rPr>
+        <w:t xml:space="preserve">next </w:t>
+      </w:r>
+      <w:r>
+        <w:rPr>
+          <w:lang w:val="en-US"/>
+        </w:rPr>
+        <w:t>line</w:t>
+      </w:r>
+      <w:r>
+        <w:rPr>
+          <w:lang w:val="en-US"/>
+        </w:rPr>
+        <w:t>, use</w:t>
+      </w:r>
+      <w:r>
+        <w:rPr>
+          <w:lang w:val="en-US"/>
+        </w:rPr>
+        <w:t xml:space="preserve"> </w:t>
+      </w:r>
+      <w:r>
+        <w:rPr>
+          <w:lang w:val="en-US"/>
+        </w:rPr>
+        <w:t xml:space="preserve"> </w:t>
+      </w:r>
+      <w:r>
+        <w:rPr>
+          <w:lang w:val="en-US"/>
+        </w:rPr>
+        <w:t>-</w:t>
+      </w:r>
+      <w:r>
+        <w:rPr>
+          <w:lang w:val="en-US"/>
+        </w:rPr>
+        <w:t>%_}</w:t>
+      </w:r>
+    </w:p>
+    <w:p>
+      <w:pPr>
+        <w:rPr>
+          <w:lang w:val="en-US"/>
+        </w:rPr>
+      </w:pPr>
+    </w:p>
+    <w:p>
+      <w:pPr>
+        <w:rPr>
+          <w:lang w:val="en-US"/>
+        </w:rPr>
+      </w:pPr>
+      <w:r>
+        <w:rPr>
+          <w:lang w:val="en-US"/>
+        </w:rPr>
+        <w:t>A text containing  Jinja2 tags may be unreadable if too long :</w:t>
+      </w:r>
+    </w:p>
+    <w:p>
+      <w:pPr>
+        <w:rPr>
+          <w:lang w:val="en-US"/>
+        </w:rPr>
+      </w:pPr>
+      <w:r>
+        <w:rPr>
+          <w:lang w:val="en-US"/>
+        </w:rPr>
+        <w:t xml:space="preserve">My house is located {% if </w:t>
+      </w:r>
+      <w:proofErr w:type="spellStart"/>
+      <w:r>
+        <w:rPr>
+          <w:lang w:val="en-US"/>
+        </w:rPr>
+        <w:t>living_i</w:t>
+      </w:r>
+      <w:r>
+        <w:rPr>
+          <w:lang w:val="en-US"/>
+        </w:rPr>
+        <w:t>n_town</w:t>
+      </w:r>
+      <w:proofErr w:type="spellEnd"/>
+      <w:r>
+        <w:rPr>
+          <w:lang w:val="en-US"/>
+        </w:rPr>
+        <w:t xml:space="preserve">  %} in urban area {% else</w:t>
+      </w:r>
+      <w:r>
+        <w:rPr>
+          <w:lang w:val="en-US"/>
+        </w:rPr>
+        <w:t xml:space="preserve"> %} in countryside {% </w:t>
+      </w:r>
+      <w:proofErr w:type="spellStart"/>
+      <w:r>
+        <w:rPr>
+          <w:lang w:val="en-US"/>
+        </w:rPr>
+        <w:t>endif</w:t>
+      </w:r>
+      <w:proofErr w:type="spellEnd"/>
+      <w:r>
+        <w:rPr>
+          <w:lang w:val="en-US"/>
+        </w:rPr>
+        <w:t xml:space="preserve"> %} and I love it.</w:t>
+      </w:r>
+    </w:p>
+    <w:p>
+      <w:pPr>
+        <w:rPr>
+          <w:lang w:val="en-US"/>
+        </w:rPr>
+      </w:pPr>
+      <w:r>
+        <w:rPr>
+          <w:lang w:val="en-US"/>
+        </w:rPr>
+        <w:t xml:space="preserve">One can use </w:t>
+      </w:r>
+      <w:r>
+        <w:rPr>
+          <w:b/>
+          <w:lang w:val="en-US"/>
+        </w:rPr>
+        <w:t>ENTER</w:t>
+      </w:r>
+      <w:r>
+        <w:rPr>
+          <w:lang w:val="en-US"/>
+        </w:rPr>
+        <w:t xml:space="preserve"> to split a text into paragraphs, then use </w:t>
       </w:r>
       <w:r>
         <w:rPr>
@@ -42,32 +253,7 @@
         <w:rPr>
           <w:lang w:val="en-US"/>
         </w:rPr>
-        <w:t xml:space="preserve"> "</w:t>
-      </w:r>
-    </w:p>
-    <w:p>
-      <w:pPr>
-        <w:rPr>
-          <w:lang w:val="en-US"/>
-        </w:rPr>
-      </w:pPr>
-      <w:r>
-        <w:rPr>
-          <w:lang w:val="en-US"/>
-        </w:rPr>
-        <w:t xml:space="preserve">To merge with </w:t>
-      </w:r>
-      <w:r>
-        <w:rPr>
-          <w:lang w:val="en-US"/>
-        </w:rPr>
-        <w:t>next paragraph, use</w:t>
-      </w:r>
-      <w:r>
-        <w:rPr>
-          <w:lang w:val="en-US"/>
-        </w:rPr>
-        <w:t xml:space="preserve"> " </w:t>
+        <w:t xml:space="preserve"> and </w:t>
       </w:r>
       <w:r>
         <w:rPr>
@@ -79,27 +265,21 @@
         <w:rPr>
           <w:lang w:val="en-US"/>
         </w:rPr>
-        <w:t>%_}</w:t>
-      </w:r>
-    </w:p>
-    <w:p>
-      <w:pPr>
-        <w:rPr>
-          <w:lang w:val="en-US"/>
-        </w:rPr>
-      </w:pPr>
-    </w:p>
-    <w:p>
-      <w:pPr>
-        <w:rPr>
-          <w:lang w:val="en-US"/>
-        </w:rPr>
-      </w:pPr>
-      <w:r>
-        <w:rPr>
-          <w:lang w:val="en-US"/>
-        </w:rPr>
-        <w:t xml:space="preserve">So : </w:t>
+        <w:t xml:space="preserve">%_} to tell </w:t>
+      </w:r>
+      <w:proofErr w:type="spellStart"/>
+      <w:r>
+        <w:rPr>
+          <w:lang w:val="en-US"/>
+        </w:rPr>
+        <w:t>docxtpl</w:t>
+      </w:r>
+      <w:proofErr w:type="spellEnd"/>
+      <w:r>
+        <w:rPr>
+          <w:lang w:val="en-US"/>
+        </w:rPr>
+        <w:t xml:space="preserve"> to merge the whole thing : </w:t>
       </w:r>
     </w:p>
     <w:p>
@@ -159,25 +339,206 @@
         <w:rPr>
           <w:lang w:val="en-US"/>
         </w:rPr>
+        <w:t> </w:t>
+      </w:r>
+      <w:r>
+        <w:rPr>
+          <w:lang w:val="en-US"/>
+        </w:rPr>
+        <w:t>in urban area</w:t>
+      </w:r>
+    </w:p>
+    <w:p>
+      <w:pPr>
+        <w:rPr>
+          <w:lang w:val="en-US"/>
+        </w:rPr>
+      </w:pPr>
+      <w:r>
+        <w:rPr>
+          <w:lang w:val="en-US"/>
+        </w:rPr>
+        <w:t>{%- else</w:t>
+      </w:r>
+      <w:r>
+        <w:rPr>
+          <w:lang w:val="en-US"/>
+        </w:rPr>
+        <w:t xml:space="preserve"> -%}</w:t>
+      </w:r>
+    </w:p>
+    <w:p>
+      <w:pPr>
+        <w:rPr>
+          <w:lang w:val="en-US"/>
+        </w:rPr>
+      </w:pPr>
+      <w:r>
+        <w:rPr>
+          <w:lang w:val="en-US"/>
+        </w:rPr>
+        <w:t> </w:t>
+      </w:r>
+      <w:r>
+        <w:rPr>
+          <w:lang w:val="en-US"/>
+        </w:rPr>
+        <w:t>in countryside</w:t>
+      </w:r>
+    </w:p>
+    <w:p>
+      <w:pPr>
+        <w:rPr>
+          <w:lang w:val="en-US"/>
+        </w:rPr>
+      </w:pPr>
+      <w:r>
+        <w:rPr>
+          <w:lang w:val="en-US"/>
+        </w:rPr>
+        <w:t xml:space="preserve">{%- </w:t>
+      </w:r>
+      <w:proofErr w:type="spellStart"/>
+      <w:r>
+        <w:rPr>
+          <w:lang w:val="en-US"/>
+        </w:rPr>
+        <w:t>endif</w:t>
+      </w:r>
+      <w:proofErr w:type="spellEnd"/>
+      <w:r>
+        <w:rPr>
+          <w:lang w:val="en-US"/>
+        </w:rPr>
+        <w:t xml:space="preserve"> -%}</w:t>
+      </w:r>
+    </w:p>
+    <w:p>
+      <w:pPr>
+        <w:rPr>
+          <w:lang w:val="en-US"/>
+        </w:rPr>
+      </w:pPr>
+      <w:r>
+        <w:rPr>
+          <w:lang w:val="en-US"/>
+        </w:rPr>
+        <w:t> </w:t>
+      </w:r>
+      <w:r>
+        <w:rPr>
+          <w:lang w:val="en-US"/>
+        </w:rPr>
+        <w:t>and I love it.</w:t>
+      </w:r>
+    </w:p>
+    <w:p>
+      <w:pPr>
+        <w:rPr>
+          <w:lang w:val="en-US"/>
+        </w:rPr>
+      </w:pPr>
+    </w:p>
+    <w:p>
+      <w:pPr>
+        <w:rPr>
+          <w:lang w:val="en-US"/>
+        </w:rPr>
+      </w:pPr>
+      <w:r>
+        <w:rPr>
+          <w:lang w:val="en-US"/>
+        </w:rPr>
+        <w:t xml:space="preserve">One can also use </w:t>
+      </w:r>
+      <w:r>
+        <w:rPr>
+          <w:b/>
+          <w:lang w:val="en-US"/>
+        </w:rPr>
+        <w:t>CTRL + ENTER</w:t>
+      </w:r>
+      <w:r>
+        <w:rPr>
+          <w:lang w:val="en-US"/>
+        </w:rPr>
         <w:t xml:space="preserve"> </w:t>
       </w:r>
       <w:r>
         <w:rPr>
           <w:lang w:val="en-US"/>
         </w:rPr>
+        <w:t xml:space="preserve">to </w:t>
+      </w:r>
+      <w:r>
+        <w:rPr>
+          <w:lang w:val="en-US"/>
+        </w:rPr>
+        <w:t>split in a more compact way :</w:t>
+      </w:r>
+      <w:r>
+        <w:rPr>
+          <w:lang w:val="en-US"/>
+        </w:rPr>
+        <w:t xml:space="preserve"> </w:t>
+      </w:r>
+    </w:p>
+    <w:p>
+      <w:pPr>
+        <w:rPr>
+          <w:lang w:val="en-US"/>
+        </w:rPr>
+      </w:pPr>
+      <w:r>
+        <w:rPr>
+          <w:lang w:val="en-US"/>
+        </w:rPr>
+        <w:t>My house is located</w:t>
+      </w:r>
+      <w:r>
+        <w:rPr>
+          <w:lang w:val="en-US"/>
+        </w:rPr>
+        <w:br/>
+      </w:r>
+      <w:r>
+        <w:rPr>
+          <w:lang w:val="en-US"/>
+        </w:rPr>
+        <w:t xml:space="preserve">{%- if </w:t>
+      </w:r>
+      <w:proofErr w:type="spellStart"/>
+      <w:r>
+        <w:rPr>
+          <w:lang w:val="en-US"/>
+        </w:rPr>
+        <w:t>living_in_town</w:t>
+      </w:r>
+      <w:proofErr w:type="spellEnd"/>
+      <w:r>
+        <w:rPr>
+          <w:lang w:val="en-US"/>
+        </w:rPr>
+        <w:t xml:space="preserve">  -%}</w:t>
+      </w:r>
+      <w:r>
+        <w:rPr>
+          <w:lang w:val="en-US"/>
+        </w:rPr>
+        <w:br/>
+        <w:t> </w:t>
+      </w:r>
+      <w:r>
+        <w:rPr>
+          <w:lang w:val="en-US"/>
+        </w:rPr>
         <w:t>in urban area</w:t>
       </w:r>
-    </w:p>
-    <w:p>
-      <w:pPr>
-        <w:rPr>
-          <w:lang w:val="en-US"/>
-        </w:rPr>
-      </w:pPr>
-      <w:r>
-        <w:rPr>
-          <w:lang w:val="en-US"/>
-        </w:rPr>
+      <w:r>
+        <w:rPr>
+          <w:lang w:val="en-US"/>
+        </w:rPr>
+        <w:br/>
         <w:t>{%- else</w:t>
       </w:r>
       <w:r>
@@ -186,26 +547,30 @@
         </w:rPr>
         <w:t xml:space="preserve"> -%}</w:t>
       </w:r>
-    </w:p>
-    <w:p>
-      <w:pPr>
-        <w:rPr>
-          <w:lang w:val="en-US"/>
-        </w:rPr>
-      </w:pPr>
-      <w:r>
-        <w:rPr>
-          <w:lang w:val="en-US"/>
-        </w:rPr>
-        <w:t xml:space="preserve"> in countryside</w:t>
-      </w:r>
-    </w:p>
-    <w:p>
-      <w:pPr>
-        <w:rPr>
-          <w:lang w:val="en-US"/>
-        </w:rPr>
-      </w:pPr>
+      <w:r>
+        <w:rPr>
+          <w:lang w:val="en-US"/>
+        </w:rPr>
+        <w:br/>
+      </w:r>
+      <w:r>
+        <w:rPr>
+          <w:lang w:val="en-US"/>
+        </w:rPr>
+        <w:t xml:space="preserve"> </w:t>
+      </w:r>
+      <w:r>
+        <w:rPr>
+          <w:lang w:val="en-US"/>
+        </w:rPr>
+        <w:t>in countryside</w:t>
+      </w:r>
+      <w:r>
+        <w:rPr>
+          <w:lang w:val="en-US"/>
+        </w:rPr>
+        <w:br/>
+      </w:r>
       <w:r>
         <w:rPr>
           <w:lang w:val="en-US"/>
@@ -226,15 +591,45 @@
         </w:rPr>
         <w:t xml:space="preserve"> -%}</w:t>
       </w:r>
-    </w:p>
-    <w:p>
-      <w:pPr>
-        <w:rPr>
-          <w:lang w:val="en-US"/>
-        </w:rPr>
-      </w:pPr>
-      <w:r>
-        <w:rPr>
+      <w:r>
+        <w:rPr>
+          <w:lang w:val="en-US"/>
+        </w:rPr>
+        <w:br/>
+        <w:t> </w:t>
+      </w:r>
+      <w:r>
+        <w:rPr>
+          <w:lang w:val="en-US"/>
+        </w:rPr>
+        <w:t>and I love it.</w:t>
+      </w:r>
+    </w:p>
+    <w:p>
+      <w:pPr>
+        <w:rPr>
+          <w:lang w:val="en-US"/>
+        </w:rPr>
+      </w:pPr>
+    </w:p>
+    <w:p>
+      <w:pPr>
+        <w:rPr>
+          <w:b/>
+          <w:lang w:val="en-US"/>
+        </w:rPr>
+      </w:pPr>
+      <w:r>
+        <w:rPr>
+          <w:b/>
+          <w:color w:val="FF0000"/>
+          <w:lang w:val="en-US"/>
+        </w:rPr>
+        <w:t>IMPORTANT</w:t>
+      </w:r>
+      <w:r>
+        <w:rPr>
+          <w:b/>
           <w:lang w:val="en-US"/>
         </w:rPr>
         <w:t xml:space="preserve"> </w:t>
@@ -243,86 +638,39 @@
         <w:rPr>
           <w:lang w:val="en-US"/>
         </w:rPr>
-        <w:t>and I love it.</w:t>
-      </w:r>
-    </w:p>
-    <w:p>
-      <w:pPr>
-        <w:rPr>
-          <w:lang w:val="en-US"/>
-        </w:rPr>
-      </w:pPr>
-    </w:p>
-    <w:p>
-      <w:proofErr w:type="spellStart"/>
-      <w:r>
-        <w:t>Should</w:t>
-      </w:r>
-      <w:proofErr w:type="spellEnd"/>
-      <w:r>
-        <w:t xml:space="preserve"> look </w:t>
-      </w:r>
-      <w:proofErr w:type="spellStart"/>
-      <w:r>
-        <w:t>like</w:t>
-      </w:r>
-      <w:proofErr w:type="spellEnd"/>
-      <w:r>
-        <w:t xml:space="preserve"> : </w:t>
-      </w:r>
-    </w:p>
-    <w:p/>
-    <w:p>
-      <w:pPr>
-        <w:rPr>
-          <w:lang w:val="en-US"/>
-        </w:rPr>
-      </w:pPr>
-      <w:r>
-        <w:rPr>
-          <w:lang w:val="en-US"/>
-        </w:rPr>
-        <w:t xml:space="preserve">My house is located {% if </w:t>
-      </w:r>
-      <w:proofErr w:type="spellStart"/>
-      <w:r>
-        <w:rPr>
-          <w:lang w:val="en-US"/>
-        </w:rPr>
-        <w:t>living_i</w:t>
-      </w:r>
-      <w:r>
-        <w:rPr>
-          <w:lang w:val="en-US"/>
-        </w:rPr>
-        <w:t>n_town</w:t>
-      </w:r>
-      <w:proofErr w:type="spellEnd"/>
-      <w:r>
-        <w:rPr>
-          <w:lang w:val="en-US"/>
-        </w:rPr>
-        <w:t xml:space="preserve">  %} in urban area {% else</w:t>
-      </w:r>
-      <w:r>
-        <w:rPr>
-          <w:lang w:val="en-US"/>
-        </w:rPr>
-        <w:t xml:space="preserve"> %} in countryside {% </w:t>
-      </w:r>
-      <w:proofErr w:type="spellStart"/>
-      <w:r>
-        <w:rPr>
-          <w:lang w:val="en-US"/>
-        </w:rPr>
-        <w:t>endif</w:t>
-      </w:r>
-      <w:proofErr w:type="spellEnd"/>
-      <w:r>
-        <w:rPr>
-          <w:lang w:val="en-US"/>
-        </w:rPr>
-        <w:t xml:space="preserve"> %} and I love it.</w:t>
+        <w:t>: Use a</w:t>
+      </w:r>
+      <w:r>
+        <w:rPr>
+          <w:lang w:val="en-US"/>
+        </w:rPr>
+        <w:t>n</w:t>
+      </w:r>
+      <w:r>
+        <w:rPr>
+          <w:lang w:val="en-US"/>
+        </w:rPr>
+        <w:t xml:space="preserve"> unbreakable space (</w:t>
+      </w:r>
+      <w:r>
+        <w:rPr>
+          <w:b/>
+          <w:lang w:val="en-US"/>
+        </w:rPr>
+        <w:t>CTRL+SHIFT+SPACE</w:t>
+      </w:r>
+      <w:r>
+        <w:rPr>
+          <w:lang w:val="en-US"/>
+        </w:rPr>
+        <w:t>) when a space is wanted at line beginning or ending.</w:t>
+      </w:r>
+      <w:r>
+        <w:rPr>
+          <w:b/>
+          <w:lang w:val="en-US"/>
+        </w:rPr>
+        <w:t xml:space="preserve"> </w:t>
       </w:r>
     </w:p>
     <w:sectPr>
@@ -496,10 +844,56 @@
     <w:qFormat/>
     <w:rsid w:val="00747781"/>
   </w:style>
+  <w:style w:type="paragraph" w:styleId="Titre1">
+    <w:name w:val="heading 1"/>
+    <w:basedOn w:val="Normal"/>
+    <w:next w:val="Normal"/>
+    <w:link w:val="Titre1Car"/>
+    <w:uiPriority w:val="9"/>
+    <w:qFormat/>
+    <w:rsid w:val="0035082B"/>
+    <w:pPr>
+      <w:keepNext/>
+      <w:keepLines/>
+      <w:spacing w:before="480" w:after="0"/>
+      <w:outlineLvl w:val="0"/>
+    </w:pPr>
+    <w:rPr>
+      <w:rFonts w:asciiTheme="majorHAnsi" w:eastAsiaTheme="majorEastAsia" w:hAnsiTheme="majorHAnsi" w:cstheme="majorBidi"/>
+      <w:b/>
+      <w:bCs/>
+      <w:color w:val="365F91" w:themeColor="accent1" w:themeShade="BF"/>
+      <w:sz w:val="28"/>
+      <w:szCs w:val="28"/>
+    </w:rPr>
+  </w:style>
+  <w:style w:type="paragraph" w:styleId="Titre2">
+    <w:name w:val="heading 2"/>
+    <w:basedOn w:val="Normal"/>
+    <w:next w:val="Normal"/>
+    <w:link w:val="Titre2Car"/>
+    <w:uiPriority w:val="9"/>
+    <w:unhideWhenUsed/>
+    <w:qFormat/>
+    <w:rsid w:val="0035082B"/>
+    <w:pPr>
+      <w:keepNext/>
+      <w:keepLines/>
+      <w:spacing w:before="200" w:after="0"/>
+      <w:outlineLvl w:val="1"/>
+    </w:pPr>
+    <w:rPr>
+      <w:rFonts w:asciiTheme="majorHAnsi" w:eastAsiaTheme="majorEastAsia" w:hAnsiTheme="majorHAnsi" w:cstheme="majorBidi"/>
+      <w:b/>
+      <w:bCs/>
+      <w:color w:val="4F81BD" w:themeColor="accent1"/>
+      <w:sz w:val="26"/>
+      <w:szCs w:val="26"/>
+    </w:rPr>
+  </w:style>
   <w:style w:type="character" w:default="1" w:styleId="Policepardfaut">
     <w:name w:val="Default Paragraph Font"/>
     <w:uiPriority w:val="1"/>
-    <w:semiHidden/>
     <w:unhideWhenUsed/>
   </w:style>
   <w:style w:type="table" w:default="1" w:styleId="TableauNormal">
@@ -523,6 +917,36 @@
     <w:uiPriority w:val="99"/>
     <w:semiHidden/>
     <w:unhideWhenUsed/>
+  </w:style>
+  <w:style w:type="character" w:customStyle="1" w:styleId="Titre1Car">
+    <w:name w:val="Titre 1 Car"/>
+    <w:basedOn w:val="Policepardfaut"/>
+    <w:link w:val="Titre1"/>
+    <w:uiPriority w:val="9"/>
+    <w:rsid w:val="0035082B"/>
+    <w:rPr>
+      <w:rFonts w:asciiTheme="majorHAnsi" w:eastAsiaTheme="majorEastAsia" w:hAnsiTheme="majorHAnsi" w:cstheme="majorBidi"/>
+      <w:b/>
+      <w:bCs/>
+      <w:color w:val="365F91" w:themeColor="accent1" w:themeShade="BF"/>
+      <w:sz w:val="28"/>
+      <w:szCs w:val="28"/>
+    </w:rPr>
+  </w:style>
+  <w:style w:type="character" w:customStyle="1" w:styleId="Titre2Car">
+    <w:name w:val="Titre 2 Car"/>
+    <w:basedOn w:val="Policepardfaut"/>
+    <w:link w:val="Titre2"/>
+    <w:uiPriority w:val="9"/>
+    <w:rsid w:val="0035082B"/>
+    <w:rPr>
+      <w:rFonts w:asciiTheme="majorHAnsi" w:eastAsiaTheme="majorEastAsia" w:hAnsiTheme="majorHAnsi" w:cstheme="majorBidi"/>
+      <w:b/>
+      <w:bCs/>
+      <w:color w:val="4F81BD" w:themeColor="accent1"/>
+      <w:sz w:val="26"/>
+      <w:szCs w:val="26"/>
+    </w:rPr>
   </w:style>
 </w:styles>
 </file>
